--- a/DSO545_Final_Project_Report.docx
+++ b/DSO545_Final_Project_Report.docx
@@ -983,12 +983,12 @@
           <wp:inline distB="114300" distT="114300" distL="114300" distR="114300">
             <wp:extent cx="5943600" cy="3175000"/>
             <wp:effectExtent b="0" l="0" r="0" t="0"/>
-            <wp:docPr id="6" name="image16.png"/>
+            <wp:docPr id="3" name="image15.png"/>
             <a:graphic>
               <a:graphicData uri="http://schemas.openxmlformats.org/drawingml/2006/picture">
                 <pic:pic>
                   <pic:nvPicPr>
-                    <pic:cNvPr id="0" name="image16.png"/>
+                    <pic:cNvPr id="0" name="image15.png"/>
                     <pic:cNvPicPr preferRelativeResize="0"/>
                   </pic:nvPicPr>
                   <pic:blipFill>
@@ -1098,12 +1098,12 @@
           <wp:inline distB="114300" distT="114300" distL="114300" distR="114300">
             <wp:extent cx="5943600" cy="5308600"/>
             <wp:effectExtent b="0" l="0" r="0" t="0"/>
-            <wp:docPr id="2" name="image8.png"/>
+            <wp:docPr id="2" name="image14.png"/>
             <a:graphic>
               <a:graphicData uri="http://schemas.openxmlformats.org/drawingml/2006/picture">
                 <pic:pic>
                   <pic:nvPicPr>
-                    <pic:cNvPr id="0" name="image8.png"/>
+                    <pic:cNvPr id="0" name="image14.png"/>
                     <pic:cNvPicPr preferRelativeResize="0"/>
                   </pic:nvPicPr>
                   <pic:blipFill>
@@ -1451,12 +1451,12 @@
           <wp:inline distB="114300" distT="114300" distL="114300" distR="114300">
             <wp:extent cx="4986338" cy="3079797"/>
             <wp:effectExtent b="0" l="0" r="0" t="0"/>
-            <wp:docPr id="9" name="image19.png"/>
+            <wp:docPr id="4" name="image16.png"/>
             <a:graphic>
               <a:graphicData uri="http://schemas.openxmlformats.org/drawingml/2006/picture">
                 <pic:pic>
                   <pic:nvPicPr>
-                    <pic:cNvPr id="0" name="image19.png"/>
+                    <pic:cNvPr id="0" name="image16.png"/>
                     <pic:cNvPicPr preferRelativeResize="0"/>
                   </pic:nvPicPr>
                   <pic:blipFill>
@@ -1739,12 +1739,12 @@
           <wp:inline distB="114300" distT="114300" distL="114300" distR="114300">
             <wp:extent cx="5129213" cy="3159169"/>
             <wp:effectExtent b="0" l="0" r="0" t="0"/>
-            <wp:docPr id="8" name="image18.png"/>
+            <wp:docPr id="10" name="image22.png"/>
             <a:graphic>
               <a:graphicData uri="http://schemas.openxmlformats.org/drawingml/2006/picture">
                 <pic:pic>
                   <pic:nvPicPr>
-                    <pic:cNvPr id="0" name="image18.png"/>
+                    <pic:cNvPr id="0" name="image22.png"/>
                     <pic:cNvPicPr preferRelativeResize="0"/>
                   </pic:nvPicPr>
                   <pic:blipFill>
@@ -1883,12 +1883,12 @@
           <wp:inline distB="114300" distT="114300" distL="114300" distR="114300">
             <wp:extent cx="4756165" cy="2928938"/>
             <wp:effectExtent b="0" l="0" r="0" t="0"/>
-            <wp:docPr id="4" name="image13.png"/>
+            <wp:docPr id="7" name="image19.png"/>
             <a:graphic>
               <a:graphicData uri="http://schemas.openxmlformats.org/drawingml/2006/picture">
                 <pic:pic>
                   <pic:nvPicPr>
-                    <pic:cNvPr id="0" name="image13.png"/>
+                    <pic:cNvPr id="0" name="image19.png"/>
                     <pic:cNvPicPr preferRelativeResize="0"/>
                   </pic:nvPicPr>
                   <pic:blipFill>
@@ -1955,12 +1955,12 @@
           <wp:inline distB="114300" distT="114300" distL="114300" distR="114300">
             <wp:extent cx="4940991" cy="3062288"/>
             <wp:effectExtent b="0" l="0" r="0" t="0"/>
-            <wp:docPr id="7" name="image17.png"/>
+            <wp:docPr id="9" name="image21.png"/>
             <a:graphic>
               <a:graphicData uri="http://schemas.openxmlformats.org/drawingml/2006/picture">
                 <pic:pic>
                   <pic:nvPicPr>
-                    <pic:cNvPr id="0" name="image17.png"/>
+                    <pic:cNvPr id="0" name="image21.png"/>
                     <pic:cNvPicPr preferRelativeResize="0"/>
                   </pic:nvPicPr>
                   <pic:blipFill>
@@ -2155,12 +2155,12 @@
           <wp:inline distB="114300" distT="114300" distL="114300" distR="114300">
             <wp:extent cx="5943600" cy="3340100"/>
             <wp:effectExtent b="0" l="0" r="0" t="0"/>
-            <wp:docPr id="10" name="image20.png"/>
+            <wp:docPr id="12" name="image24.png"/>
             <a:graphic>
               <a:graphicData uri="http://schemas.openxmlformats.org/drawingml/2006/picture">
                 <pic:pic>
                   <pic:nvPicPr>
-                    <pic:cNvPr id="0" name="image20.png"/>
+                    <pic:cNvPr id="0" name="image24.png"/>
                     <pic:cNvPicPr preferRelativeResize="0"/>
                   </pic:nvPicPr>
                   <pic:blipFill>
@@ -2228,12 +2228,12 @@
           <wp:inline distB="114300" distT="114300" distL="114300" distR="114300">
             <wp:extent cx="5943600" cy="3340100"/>
             <wp:effectExtent b="0" l="0" r="0" t="0"/>
-            <wp:docPr id="3" name="image12.png"/>
+            <wp:docPr id="6" name="image18.png"/>
             <a:graphic>
               <a:graphicData uri="http://schemas.openxmlformats.org/drawingml/2006/picture">
                 <pic:pic>
                   <pic:nvPicPr>
-                    <pic:cNvPr id="0" name="image12.png"/>
+                    <pic:cNvPr id="0" name="image18.png"/>
                     <pic:cNvPicPr preferRelativeResize="0"/>
                   </pic:nvPicPr>
                   <pic:blipFill>
@@ -2328,6 +2328,216 @@
       <w:r>
         <w:rPr>
           <w:rFonts w:ascii="Times New Roman" w:cs="Times New Roman" w:eastAsia="Times New Roman" w:hAnsi="Times New Roman"/>
+          <w:sz w:val="24"/>
+          <w:szCs w:val="24"/>
+          <w:rtl w:val="0"/>
+        </w:rPr>
+        <w:t xml:space="preserve">We also created shiny apps for these two heatmaps and users can choose weekdays on apps to dynamically allow changing with data Days</w:t>
+      </w:r>
+    </w:p>
+    <w:p>
+      <w:pPr>
+        <w:spacing w:line="240" w:lineRule="auto"/>
+        <w:contextualSpacing w:val="0"/>
+        <w:rPr>
+          <w:rFonts w:ascii="Times New Roman" w:cs="Times New Roman" w:eastAsia="Times New Roman" w:hAnsi="Times New Roman"/>
+          <w:sz w:val="24"/>
+          <w:szCs w:val="24"/>
+        </w:rPr>
+      </w:pPr>
+      <w:r>
+        <w:rPr>
+          <w:rFonts w:ascii="Times New Roman" w:cs="Times New Roman" w:eastAsia="Times New Roman" w:hAnsi="Times New Roman"/>
+          <w:sz w:val="24"/>
+          <w:szCs w:val="24"/>
+        </w:rPr>
+        <w:drawing>
+          <wp:inline distB="114300" distT="114300" distL="114300" distR="114300">
+            <wp:extent cx="5943600" cy="6413500"/>
+            <wp:effectExtent b="0" l="0" r="0" t="0"/>
+            <wp:docPr id="5" name="image17.png"/>
+            <a:graphic>
+              <a:graphicData uri="http://schemas.openxmlformats.org/drawingml/2006/picture">
+                <pic:pic>
+                  <pic:nvPicPr>
+                    <pic:cNvPr id="0" name="image17.png"/>
+                    <pic:cNvPicPr preferRelativeResize="0"/>
+                  </pic:nvPicPr>
+                  <pic:blipFill>
+                    <a:blip r:embed="rId16"/>
+                    <a:srcRect b="0" l="0" r="0" t="0"/>
+                    <a:stretch>
+                      <a:fillRect/>
+                    </a:stretch>
+                  </pic:blipFill>
+                  <pic:spPr>
+                    <a:xfrm>
+                      <a:off x="0" y="0"/>
+                      <a:ext cx="5943600" cy="6413500"/>
+                    </a:xfrm>
+                    <a:prstGeom prst="rect"/>
+                    <a:ln/>
+                  </pic:spPr>
+                </pic:pic>
+              </a:graphicData>
+            </a:graphic>
+          </wp:inline>
+        </w:drawing>
+      </w:r>
+      <w:r>
+        <w:rPr>
+          <w:rtl w:val="0"/>
+        </w:rPr>
+      </w:r>
+    </w:p>
+    <w:p>
+      <w:pPr>
+        <w:spacing w:line="240" w:lineRule="auto"/>
+        <w:contextualSpacing w:val="0"/>
+        <w:rPr>
+          <w:rFonts w:ascii="Times New Roman" w:cs="Times New Roman" w:eastAsia="Times New Roman" w:hAnsi="Times New Roman"/>
+          <w:sz w:val="24"/>
+          <w:szCs w:val="24"/>
+        </w:rPr>
+      </w:pPr>
+      <w:r>
+        <w:rPr>
+          <w:rtl w:val="0"/>
+        </w:rPr>
+      </w:r>
+    </w:p>
+    <w:p>
+      <w:pPr>
+        <w:spacing w:line="240" w:lineRule="auto"/>
+        <w:contextualSpacing w:val="0"/>
+        <w:rPr>
+          <w:rFonts w:ascii="Times New Roman" w:cs="Times New Roman" w:eastAsia="Times New Roman" w:hAnsi="Times New Roman"/>
+          <w:sz w:val="24"/>
+          <w:szCs w:val="24"/>
+        </w:rPr>
+      </w:pPr>
+      <w:r>
+        <w:rPr>
+          <w:rtl w:val="0"/>
+        </w:rPr>
+      </w:r>
+    </w:p>
+    <w:p>
+      <w:pPr>
+        <w:spacing w:line="240" w:lineRule="auto"/>
+        <w:contextualSpacing w:val="0"/>
+        <w:rPr>
+          <w:rFonts w:ascii="Times New Roman" w:cs="Times New Roman" w:eastAsia="Times New Roman" w:hAnsi="Times New Roman"/>
+          <w:sz w:val="24"/>
+          <w:szCs w:val="24"/>
+        </w:rPr>
+      </w:pPr>
+      <w:r>
+        <w:rPr>
+          <w:rtl w:val="0"/>
+        </w:rPr>
+      </w:r>
+    </w:p>
+    <w:p>
+      <w:pPr>
+        <w:spacing w:line="240" w:lineRule="auto"/>
+        <w:contextualSpacing w:val="0"/>
+        <w:rPr>
+          <w:rFonts w:ascii="Times New Roman" w:cs="Times New Roman" w:eastAsia="Times New Roman" w:hAnsi="Times New Roman"/>
+          <w:sz w:val="24"/>
+          <w:szCs w:val="24"/>
+        </w:rPr>
+      </w:pPr>
+      <w:r>
+        <w:rPr>
+          <w:rtl w:val="0"/>
+        </w:rPr>
+      </w:r>
+    </w:p>
+    <w:p>
+      <w:pPr>
+        <w:spacing w:line="240" w:lineRule="auto"/>
+        <w:contextualSpacing w:val="0"/>
+        <w:rPr>
+          <w:rFonts w:ascii="Times New Roman" w:cs="Times New Roman" w:eastAsia="Times New Roman" w:hAnsi="Times New Roman"/>
+          <w:sz w:val="24"/>
+          <w:szCs w:val="24"/>
+        </w:rPr>
+      </w:pPr>
+      <w:r>
+        <w:rPr>
+          <w:rFonts w:ascii="Times New Roman" w:cs="Times New Roman" w:eastAsia="Times New Roman" w:hAnsi="Times New Roman"/>
+          <w:sz w:val="24"/>
+          <w:szCs w:val="24"/>
+        </w:rPr>
+        <w:drawing>
+          <wp:inline distB="114300" distT="114300" distL="114300" distR="114300">
+            <wp:extent cx="5943600" cy="6299200"/>
+            <wp:effectExtent b="0" l="0" r="0" t="0"/>
+            <wp:docPr id="11" name="image23.png"/>
+            <a:graphic>
+              <a:graphicData uri="http://schemas.openxmlformats.org/drawingml/2006/picture">
+                <pic:pic>
+                  <pic:nvPicPr>
+                    <pic:cNvPr id="0" name="image23.png"/>
+                    <pic:cNvPicPr preferRelativeResize="0"/>
+                  </pic:nvPicPr>
+                  <pic:blipFill>
+                    <a:blip r:embed="rId17"/>
+                    <a:srcRect b="0" l="0" r="0" t="0"/>
+                    <a:stretch>
+                      <a:fillRect/>
+                    </a:stretch>
+                  </pic:blipFill>
+                  <pic:spPr>
+                    <a:xfrm>
+                      <a:off x="0" y="0"/>
+                      <a:ext cx="5943600" cy="6299200"/>
+                    </a:xfrm>
+                    <a:prstGeom prst="rect"/>
+                    <a:ln/>
+                  </pic:spPr>
+                </pic:pic>
+              </a:graphicData>
+            </a:graphic>
+          </wp:inline>
+        </w:drawing>
+      </w:r>
+      <w:r>
+        <w:rPr>
+          <w:rtl w:val="0"/>
+        </w:rPr>
+      </w:r>
+    </w:p>
+    <w:p>
+      <w:pPr>
+        <w:spacing w:line="240" w:lineRule="auto"/>
+        <w:contextualSpacing w:val="0"/>
+        <w:rPr>
+          <w:rFonts w:ascii="Times New Roman" w:cs="Times New Roman" w:eastAsia="Times New Roman" w:hAnsi="Times New Roman"/>
+          <w:sz w:val="24"/>
+          <w:szCs w:val="24"/>
+        </w:rPr>
+      </w:pPr>
+      <w:r>
+        <w:rPr>
+          <w:rtl w:val="0"/>
+        </w:rPr>
+      </w:r>
+    </w:p>
+    <w:p>
+      <w:pPr>
+        <w:spacing w:line="240" w:lineRule="auto"/>
+        <w:contextualSpacing w:val="0"/>
+        <w:rPr>
+          <w:rFonts w:ascii="Times New Roman" w:cs="Times New Roman" w:eastAsia="Times New Roman" w:hAnsi="Times New Roman"/>
+          <w:sz w:val="24"/>
+          <w:szCs w:val="24"/>
+        </w:rPr>
+      </w:pPr>
+      <w:r>
+        <w:rPr>
+          <w:rFonts w:ascii="Times New Roman" w:cs="Times New Roman" w:eastAsia="Times New Roman" w:hAnsi="Times New Roman"/>
           <w:b w:val="1"/>
           <w:i w:val="1"/>
           <w:sz w:val="24"/>
@@ -2393,16 +2603,16 @@
           <wp:inline distB="114300" distT="114300" distL="114300" distR="114300">
             <wp:extent cx="5191125" cy="3114675"/>
             <wp:effectExtent b="0" l="0" r="0" t="0"/>
-            <wp:docPr id="5" name="image14.jpg"/>
+            <wp:docPr id="8" name="image20.jpg"/>
             <a:graphic>
               <a:graphicData uri="http://schemas.openxmlformats.org/drawingml/2006/picture">
                 <pic:pic>
                   <pic:nvPicPr>
-                    <pic:cNvPr id="0" name="image14.jpg"/>
+                    <pic:cNvPr id="0" name="image20.jpg"/>
                     <pic:cNvPicPr preferRelativeResize="0"/>
                   </pic:nvPicPr>
                   <pic:blipFill>
-                    <a:blip r:embed="rId16"/>
+                    <a:blip r:embed="rId18"/>
                     <a:srcRect b="4273" l="13608" r="-7493" t="2564"/>
                     <a:stretch>
                       <a:fillRect/>
@@ -2534,8 +2744,8 @@
       </w:r>
     </w:p>
     <w:sectPr>
-      <w:headerReference r:id="rId17" w:type="default"/>
-      <w:headerReference r:id="rId18" w:type="first"/>
+      <w:headerReference r:id="rId19" w:type="default"/>
+      <w:headerReference r:id="rId20" w:type="first"/>
       <w:pgSz w:h="15840" w:w="12240"/>
       <w:pgMar w:bottom="1440" w:top="1440" w:left="1440" w:right="1440" w:header="0"/>
       <w:pgNumType w:start="0"/>
